--- a/output.docx
+++ b/output.docx
@@ -29,7 +29,7 @@
         </w:rPr>
       </w:pPr>
       <w:r>
-        <w:t>Date:2025-01-23</w:t>
+        <w:t>Date:2025-01-22</w:t>
       </w:r>
     </w:p>
     <w:p>
@@ -53,7 +53,7 @@
         <w:tab/>
         <w:t>Academic Year:</w:t>
         <w:tab/>
-        <w:t>c</w:t>
+        <w:t>2024-25</w:t>
         <w:tab/>
         <w:tab/>
         <w:tab/>
@@ -74,16 +74,16 @@
         </w:rPr>
       </w:pPr>
       <w:r>
-        <w:t>Batch:x</w:t>
-        <w:tab/>
-        <w:tab/>
-        <w:tab/>
-        <w:tab/>
-        <w:tab/>
-        <w:tab/>
-        <w:tab/>
-        <w:tab/>
-        <w:t>Year &amp; Sem.:1966&amp;x</w:t>
+        <w:t>Batch:II</w:t>
+        <w:tab/>
+        <w:tab/>
+        <w:tab/>
+        <w:tab/>
+        <w:tab/>
+        <w:tab/>
+        <w:tab/>
+        <w:tab/>
+        <w:t>Year &amp; Sem.:1966&amp;3</w:t>
         <w:tab/>
         <w:tab/>
         <w:tab/>
@@ -1910,7 +1910,7 @@
         </w:rPr>
       </w:pPr>
       <w:r>
-        <w:t>Date:2025-01-23</w:t>
+        <w:t>Date:2025-01-22</w:t>
       </w:r>
     </w:p>
     <w:p>
@@ -1933,7 +1933,7 @@
         <w:tab/>
         <w:t>Academic Year:</w:t>
         <w:tab/>
-        <w:t>c</w:t>
+        <w:t>2024-25</w:t>
         <w:tab/>
         <w:tab/>
         <w:tab/>
@@ -1952,16 +1952,16 @@
         </w:rPr>
       </w:pPr>
       <w:r>
-        <w:t>Batch:x</w:t>
-        <w:tab/>
-        <w:tab/>
-        <w:tab/>
-        <w:tab/>
-        <w:tab/>
-        <w:tab/>
-        <w:tab/>
-        <w:tab/>
-        <w:t>Year &amp; Sem.:1966&amp;x</w:t>
+        <w:t>Batch:II</w:t>
+        <w:tab/>
+        <w:tab/>
+        <w:tab/>
+        <w:tab/>
+        <w:tab/>
+        <w:tab/>
+        <w:tab/>
+        <w:tab/>
+        <w:t>Year &amp; Sem.:1966&amp;3</w:t>
         <w:tab/>
         <w:tab/>
         <w:tab/>
@@ -4371,7 +4371,7 @@
         </w:rPr>
       </w:pPr>
       <w:r>
-        <w:t>Date:2025-01-23</w:t>
+        <w:t>Date:2025-01-22</w:t>
       </w:r>
     </w:p>
     <w:p>
@@ -4394,7 +4394,7 @@
         <w:tab/>
         <w:t>Academic Year:</w:t>
         <w:tab/>
-        <w:t>c</w:t>
+        <w:t>2024-25</w:t>
         <w:tab/>
       </w:r>
     </w:p>
@@ -4407,16 +4407,16 @@
         </w:rPr>
       </w:pPr>
       <w:r>
-        <w:t>Batch:x</w:t>
-        <w:tab/>
-        <w:tab/>
-        <w:tab/>
-        <w:tab/>
-        <w:tab/>
-        <w:tab/>
-        <w:tab/>
-        <w:tab/>
-        <w:t>Year &amp; Sem.:1966&amp;x</w:t>
+        <w:t>Batch:II</w:t>
+        <w:tab/>
+        <w:tab/>
+        <w:tab/>
+        <w:tab/>
+        <w:tab/>
+        <w:tab/>
+        <w:tab/>
+        <w:tab/>
+        <w:t>Year &amp; Sem.:1966&amp;3</w:t>
         <w:tab/>
         <w:tab/>
         <w:tab/>
@@ -5901,7 +5901,7 @@
         </w:rPr>
       </w:pPr>
       <w:r>
-        <w:t>Date:2025-01-23</w:t>
+        <w:t>Date:2025-01-22</w:t>
       </w:r>
     </w:p>
     <w:p>
@@ -5924,7 +5924,7 @@
         <w:tab/>
         <w:t>Academic Year:</w:t>
         <w:tab/>
-        <w:t>c</w:t>
+        <w:t>2024-25</w:t>
         <w:tab/>
         <w:tab/>
         <w:tab/>
@@ -5939,16 +5939,16 @@
         </w:rPr>
       </w:pPr>
       <w:r>
-        <w:t>Batch:x</w:t>
-        <w:tab/>
-        <w:tab/>
-        <w:tab/>
-        <w:tab/>
-        <w:tab/>
-        <w:tab/>
-        <w:tab/>
-        <w:tab/>
-        <w:t>Year &amp; Sem.:1966&amp;x</w:t>
+        <w:t>Batch:II</w:t>
+        <w:tab/>
+        <w:tab/>
+        <w:tab/>
+        <w:tab/>
+        <w:tab/>
+        <w:tab/>
+        <w:tab/>
+        <w:tab/>
+        <w:t>Year &amp; Sem.:1966&amp;3</w:t>
         <w:tab/>
         <w:tab/>
         <w:tab/>
@@ -6933,7 +6933,7 @@
         </w:rPr>
       </w:pPr>
       <w:r>
-        <w:t>Date:2025-01-23</w:t>
+        <w:t>Date:2025-01-22</w:t>
       </w:r>
     </w:p>
     <w:p>
@@ -6956,7 +6956,7 @@
         <w:tab/>
         <w:t>Academic Year:</w:t>
         <w:tab/>
-        <w:t>c</w:t>
+        <w:t>2024-25</w:t>
         <w:tab/>
         <w:tab/>
         <w:tab/>
@@ -6971,16 +6971,16 @@
         </w:rPr>
       </w:pPr>
       <w:r>
-        <w:t>Batch:x</w:t>
-        <w:tab/>
-        <w:tab/>
-        <w:tab/>
-        <w:tab/>
-        <w:tab/>
-        <w:tab/>
-        <w:tab/>
-        <w:tab/>
-        <w:t>Year &amp; Sem.:1966&amp;x</w:t>
+        <w:t>Batch:II</w:t>
+        <w:tab/>
+        <w:tab/>
+        <w:tab/>
+        <w:tab/>
+        <w:tab/>
+        <w:tab/>
+        <w:tab/>
+        <w:tab/>
+        <w:t>Year &amp; Sem.:1966&amp;3</w:t>
         <w:tab/>
         <w:tab/>
         <w:tab/>
@@ -8624,7 +8624,7 @@
         </w:rPr>
       </w:pPr>
       <w:r>
-        <w:t>Date:2025-01-23</w:t>
+        <w:t>Date:2025-01-22</w:t>
       </w:r>
     </w:p>
     <w:p>
@@ -8647,7 +8647,7 @@
         <w:tab/>
         <w:t>Academic Year:</w:t>
         <w:tab/>
-        <w:t>c</w:t>
+        <w:t>2024-25</w:t>
         <w:tab/>
         <w:tab/>
         <w:tab/>
@@ -8661,14 +8661,14 @@
         </w:rPr>
       </w:pPr>
       <w:r>
-        <w:t>Batch:x</w:t>
-        <w:tab/>
-        <w:tab/>
-        <w:tab/>
-        <w:tab/>
-        <w:tab/>
-        <w:tab/>
-        <w:t>Year &amp; Sem.:1966&amp;x</w:t>
+        <w:t>Batch:II</w:t>
+        <w:tab/>
+        <w:tab/>
+        <w:tab/>
+        <w:tab/>
+        <w:tab/>
+        <w:tab/>
+        <w:t>Year &amp; Sem.:1966&amp;3</w:t>
         <w:tab/>
         <w:tab/>
         <w:tab/>
@@ -9752,7 +9752,7 @@
         </w:rPr>
       </w:pPr>
       <w:r>
-        <w:t>Date:2025-01-23</w:t>
+        <w:t>Date:2025-01-22</w:t>
       </w:r>
     </w:p>
     <w:p>
@@ -9775,7 +9775,7 @@
         <w:tab/>
         <w:t>Academic Year:</w:t>
         <w:tab/>
-        <w:t>c</w:t>
+        <w:t>2024-25</w:t>
         <w:tab/>
         <w:tab/>
         <w:tab/>
@@ -9790,14 +9790,14 @@
         </w:rPr>
       </w:pPr>
       <w:r>
-        <w:t>Batch:x</w:t>
-        <w:tab/>
-        <w:tab/>
-        <w:tab/>
-        <w:tab/>
-        <w:tab/>
-        <w:tab/>
-        <w:t>Year &amp; Sem.:1966&amp;x</w:t>
+        <w:t>Batch:II</w:t>
+        <w:tab/>
+        <w:tab/>
+        <w:tab/>
+        <w:tab/>
+        <w:tab/>
+        <w:tab/>
+        <w:t>Year &amp; Sem.:1966&amp;3</w:t>
         <w:tab/>
         <w:tab/>
         <w:tab/>
@@ -10920,7 +10920,7 @@
         </w:rPr>
       </w:pPr>
       <w:r>
-        <w:t>Date:2025-01-23</w:t>
+        <w:t>Date:2025-01-22</w:t>
       </w:r>
     </w:p>
     <w:p>
@@ -10943,7 +10943,7 @@
         <w:tab/>
         <w:t>Academic Year:</w:t>
         <w:tab/>
-        <w:t>c</w:t>
+        <w:t>2024-25</w:t>
         <w:tab/>
         <w:tab/>
         <w:tab/>
@@ -10958,14 +10958,14 @@
         </w:rPr>
       </w:pPr>
       <w:r>
-        <w:t>Batch:x</w:t>
-        <w:tab/>
-        <w:tab/>
-        <w:tab/>
-        <w:tab/>
-        <w:tab/>
-        <w:tab/>
-        <w:t>Year &amp; Sem.:1966&amp;x</w:t>
+        <w:t>Batch:II</w:t>
+        <w:tab/>
+        <w:tab/>
+        <w:tab/>
+        <w:tab/>
+        <w:tab/>
+        <w:tab/>
+        <w:t>Year &amp; Sem.:1966&amp;3</w:t>
         <w:tab/>
         <w:tab/>
         <w:tab/>
@@ -11825,7 +11825,7 @@
         </w:rPr>
       </w:pPr>
       <w:r>
-        <w:t>Date:2025-01-23</w:t>
+        <w:t>Date:2025-01-22</w:t>
       </w:r>
     </w:p>
     <w:p>
@@ -11848,7 +11848,7 @@
         <w:tab/>
         <w:t>Academic Year:</w:t>
         <w:tab/>
-        <w:t>c</w:t>
+        <w:t>2024-25</w:t>
         <w:tab/>
         <w:tab/>
         <w:tab/>
@@ -11863,14 +11863,14 @@
         </w:rPr>
       </w:pPr>
       <w:r>
-        <w:t>Batch:x</w:t>
-        <w:tab/>
-        <w:tab/>
-        <w:tab/>
-        <w:tab/>
-        <w:tab/>
-        <w:tab/>
-        <w:t>Year &amp; Sem.:1966&amp;x</w:t>
+        <w:t>Batch:II</w:t>
+        <w:tab/>
+        <w:tab/>
+        <w:tab/>
+        <w:tab/>
+        <w:tab/>
+        <w:tab/>
+        <w:t>Year &amp; Sem.:1966&amp;3</w:t>
         <w:tab/>
         <w:tab/>
         <w:tab/>
@@ -15401,7 +15401,7 @@
         </w:rPr>
       </w:pPr>
       <w:r>
-        <w:t>Date:2025-01-23</w:t>
+        <w:t>Date:2025-01-22</w:t>
       </w:r>
     </w:p>
     <w:p>
@@ -15424,7 +15424,7 @@
         <w:tab/>
         <w:t>Academic Year:</w:t>
         <w:tab/>
-        <w:t>c</w:t>
+        <w:t>2024-25</w:t>
         <w:tab/>
         <w:tab/>
         <w:tab/>
@@ -15439,14 +15439,14 @@
         </w:rPr>
       </w:pPr>
       <w:r>
-        <w:t>Batch:x</w:t>
-        <w:tab/>
-        <w:tab/>
-        <w:tab/>
-        <w:tab/>
-        <w:tab/>
-        <w:tab/>
-        <w:t>Year &amp; Sem.:1966&amp;x</w:t>
+        <w:t>Batch:II</w:t>
+        <w:tab/>
+        <w:tab/>
+        <w:tab/>
+        <w:tab/>
+        <w:tab/>
+        <w:tab/>
+        <w:t>Year &amp; Sem.:1966&amp;3</w:t>
         <w:tab/>
         <w:tab/>
         <w:tab/>
@@ -16306,7 +16306,7 @@
         </w:rPr>
       </w:pPr>
       <w:r>
-        <w:t>Date:2025-01-23</w:t>
+        <w:t>Date:2025-01-22</w:t>
       </w:r>
     </w:p>
     <w:p>
@@ -16329,7 +16329,7 @@
         <w:tab/>
         <w:t>Academic Year:</w:t>
         <w:tab/>
-        <w:t>c</w:t>
+        <w:t>2024-25</w:t>
         <w:tab/>
         <w:tab/>
         <w:tab/>
@@ -16345,14 +16345,14 @@
         </w:rPr>
       </w:pPr>
       <w:r>
-        <w:t>Batch:x</w:t>
-        <w:tab/>
-        <w:tab/>
-        <w:tab/>
-        <w:tab/>
-        <w:tab/>
-        <w:tab/>
-        <w:t>Year &amp; Sem.:1966&amp;x</w:t>
+        <w:t>Batch:II</w:t>
+        <w:tab/>
+        <w:tab/>
+        <w:tab/>
+        <w:tab/>
+        <w:tab/>
+        <w:tab/>
+        <w:t>Year &amp; Sem.:1966&amp;3</w:t>
         <w:tab/>
         <w:tab/>
         <w:tab/>
@@ -17472,7 +17472,7 @@
         </w:rPr>
       </w:pPr>
       <w:r>
-        <w:t>Date:2025-01-23</w:t>
+        <w:t>Date:2025-01-22</w:t>
       </w:r>
     </w:p>
     <w:p>
@@ -17495,7 +17495,7 @@
         <w:tab/>
         <w:t>Academic Year:</w:t>
         <w:tab/>
-        <w:t>c</w:t>
+        <w:t>2024-25</w:t>
         <w:tab/>
         <w:tab/>
         <w:tab/>
@@ -17510,14 +17510,14 @@
         </w:rPr>
       </w:pPr>
       <w:r>
-        <w:t>Batch:x</w:t>
-        <w:tab/>
-        <w:tab/>
-        <w:tab/>
-        <w:tab/>
-        <w:tab/>
-        <w:tab/>
-        <w:t>Year &amp; Sem.:1966&amp;x</w:t>
+        <w:t>Batch:II</w:t>
+        <w:tab/>
+        <w:tab/>
+        <w:tab/>
+        <w:tab/>
+        <w:tab/>
+        <w:tab/>
+        <w:t>Year &amp; Sem.:1966&amp;3</w:t>
       </w:r>
     </w:p>
     <w:tbl>
@@ -19424,7 +19424,7 @@
         </w:rPr>
       </w:pPr>
       <w:r>
-        <w:t>Date:2025-01-23</w:t>
+        <w:t>Date:2025-01-22</w:t>
       </w:r>
     </w:p>
     <w:p>
@@ -19447,7 +19447,7 @@
         <w:tab/>
         <w:t>Academic Year:</w:t>
         <w:tab/>
-        <w:t>c</w:t>
+        <w:t>2024-25</w:t>
         <w:tab/>
         <w:tab/>
         <w:tab/>
@@ -19462,14 +19462,14 @@
         </w:rPr>
       </w:pPr>
       <w:r>
-        <w:t>Batch:x</w:t>
-        <w:tab/>
-        <w:tab/>
-        <w:tab/>
-        <w:tab/>
-        <w:tab/>
-        <w:tab/>
-        <w:t>Year &amp; Sem.:1966&amp;x</w:t>
+        <w:t>Batch:II</w:t>
+        <w:tab/>
+        <w:tab/>
+        <w:tab/>
+        <w:tab/>
+        <w:tab/>
+        <w:tab/>
+        <w:t>Year &amp; Sem.:1966&amp;3</w:t>
       </w:r>
     </w:p>
     <w:tbl>

--- a/output.docx
+++ b/output.docx
@@ -29,7 +29,7 @@
         </w:rPr>
       </w:pPr>
       <w:r>
-        <w:t>Date:2025-01-22</w:t>
+        <w:t>Date:2025-01-25</w:t>
       </w:r>
     </w:p>
     <w:p>
@@ -1910,7 +1910,7 @@
         </w:rPr>
       </w:pPr>
       <w:r>
-        <w:t>Date:2025-01-22</w:t>
+        <w:t>Date:2025-01-25</w:t>
       </w:r>
     </w:p>
     <w:p>
@@ -4371,7 +4371,7 @@
         </w:rPr>
       </w:pPr>
       <w:r>
-        <w:t>Date:2025-01-22</w:t>
+        <w:t>Date:2025-01-25</w:t>
       </w:r>
     </w:p>
     <w:p>
@@ -5901,7 +5901,7 @@
         </w:rPr>
       </w:pPr>
       <w:r>
-        <w:t>Date:2025-01-22</w:t>
+        <w:t>Date:2025-01-25</w:t>
       </w:r>
     </w:p>
     <w:p>
@@ -6933,7 +6933,7 @@
         </w:rPr>
       </w:pPr>
       <w:r>
-        <w:t>Date:2025-01-22</w:t>
+        <w:t>Date:2025-01-25</w:t>
       </w:r>
     </w:p>
     <w:p>
@@ -8624,7 +8624,7 @@
         </w:rPr>
       </w:pPr>
       <w:r>
-        <w:t>Date:2025-01-22</w:t>
+        <w:t>Date:2025-01-25</w:t>
       </w:r>
     </w:p>
     <w:p>
@@ -9752,7 +9752,7 @@
         </w:rPr>
       </w:pPr>
       <w:r>
-        <w:t>Date:2025-01-22</w:t>
+        <w:t>Date:2025-01-25</w:t>
       </w:r>
     </w:p>
     <w:p>
@@ -10920,7 +10920,7 @@
         </w:rPr>
       </w:pPr>
       <w:r>
-        <w:t>Date:2025-01-22</w:t>
+        <w:t>Date:2025-01-25</w:t>
       </w:r>
     </w:p>
     <w:p>
@@ -11825,7 +11825,7 @@
         </w:rPr>
       </w:pPr>
       <w:r>
-        <w:t>Date:2025-01-22</w:t>
+        <w:t>Date:2025-01-25</w:t>
       </w:r>
     </w:p>
     <w:p>
@@ -15401,7 +15401,7 @@
         </w:rPr>
       </w:pPr>
       <w:r>
-        <w:t>Date:2025-01-22</w:t>
+        <w:t>Date:2025-01-25</w:t>
       </w:r>
     </w:p>
     <w:p>
@@ -16306,7 +16306,7 @@
         </w:rPr>
       </w:pPr>
       <w:r>
-        <w:t>Date:2025-01-22</w:t>
+        <w:t>Date:2025-01-25</w:t>
       </w:r>
     </w:p>
     <w:p>
@@ -17472,7 +17472,7 @@
         </w:rPr>
       </w:pPr>
       <w:r>
-        <w:t>Date:2025-01-22</w:t>
+        <w:t>Date:2025-01-25</w:t>
       </w:r>
     </w:p>
     <w:p>
@@ -19424,7 +19424,7 @@
         </w:rPr>
       </w:pPr>
       <w:r>
-        <w:t>Date:2025-01-22</w:t>
+        <w:t>Date:2025-01-25</w:t>
       </w:r>
     </w:p>
     <w:p>
